--- a/DOCUMENT/Báo Cáo/SDS-nhom8.docx
+++ b/DOCUMENT/Báo Cáo/SDS-nhom8.docx
@@ -534,7 +534,7 @@
               </wp:anchor>
             </w:drawing>
           </mc:Choice>
-          <mc:Fallback xmlns:w16se="http://schemas.microsoft.com/office/word/2015/wordml/symex" xmlns:cx="http://schemas.microsoft.com/office/drawing/2014/chartex">
+          <mc:Fallback xmlns:cx="http://schemas.microsoft.com/office/drawing/2014/chartex" xmlns:w16se="http://schemas.microsoft.com/office/word/2015/wordml/symex">
             <w:pict>
               <v:line w14:anchorId="3AAC7E49" id="Line 2" o:spid="_x0000_s1026" style="position:absolute;z-index:-251651584;visibility:visible;mso-wrap-style:square;mso-width-percent:0;mso-height-percent:0;mso-wrap-distance-left:0;mso-wrap-distance-top:0;mso-wrap-distance-right:0;mso-wrap-distance-bottom:0;mso-position-horizontal:absolute;mso-position-horizontal-relative:page;mso-position-vertical:absolute;mso-position-vertical-relative:text;mso-width-percent:0;mso-height-percent:0;mso-width-relative:page;mso-height-relative:page" from="126pt,12.95pt" to="540pt,12.95pt" o:gfxdata="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" strokeweight=".4pt">
                 <w10:wrap type="topAndBottom" anchorx="page"/>
@@ -4666,6 +4666,7 @@
       <w:r>
         <w:rPr>
           <w:noProof/>
+          <w:lang w:val="en-US"/>
         </w:rPr>
         <w:lastRenderedPageBreak/>
         <w:drawing>
@@ -5796,6 +5797,300 @@
         </w:tc>
       </w:tr>
     </w:tbl>
+    <w:p/>
+    <w:p>
+      <w:pPr>
+        <w:rPr>
+          <w:i/>
+          <w:sz w:val="44"/>
+        </w:rPr>
+      </w:pPr>
+      <w:r>
+        <w:rPr>
+          <w:i/>
+          <w:sz w:val="44"/>
+        </w:rPr>
+        <w:t>1.2  How  to do</w:t>
+      </w:r>
+    </w:p>
+    <w:p/>
+    <w:p>
+      <w:pPr>
+        <w:rPr>
+          <w:i/>
+          <w:color w:val="000000" w:themeColor="text1"/>
+          <w:sz w:val="32"/>
+        </w:rPr>
+      </w:pPr>
+    </w:p>
+    <w:p>
+      <w:pPr>
+        <w:rPr>
+          <w:i/>
+          <w:color w:val="000000" w:themeColor="text1"/>
+          <w:sz w:val="32"/>
+        </w:rPr>
+      </w:pPr>
+    </w:p>
+    <w:p>
+      <w:pPr>
+        <w:rPr>
+          <w:i/>
+          <w:color w:val="000000" w:themeColor="text1"/>
+          <w:sz w:val="32"/>
+        </w:rPr>
+      </w:pPr>
+    </w:p>
+    <w:p>
+      <w:pPr>
+        <w:rPr>
+          <w:color w:val="000000" w:themeColor="text1"/>
+          <w:sz w:val="26"/>
+          <w:szCs w:val="26"/>
+        </w:rPr>
+      </w:pPr>
+      <w:r>
+        <w:rPr>
+          <w:i/>
+          <w:color w:val="000000" w:themeColor="text1"/>
+          <w:sz w:val="32"/>
+        </w:rPr>
+        <w:tab/>
+      </w:r>
+      <w:r>
+        <w:rPr>
+          <w:color w:val="000000" w:themeColor="text1"/>
+          <w:sz w:val="26"/>
+          <w:szCs w:val="26"/>
+        </w:rPr>
+        <w:t>+TextInput email/</w:t>
+      </w:r>
+      <w:r>
+        <w:rPr>
+          <w:color w:val="000000" w:themeColor="text1"/>
+          <w:sz w:val="26"/>
+          <w:szCs w:val="26"/>
+        </w:rPr>
+        <w:t>password</w:t>
+      </w:r>
+    </w:p>
+    <w:p>
+      <w:pPr>
+        <w:rPr>
+          <w:color w:val="000000" w:themeColor="text1"/>
+          <w:sz w:val="26"/>
+          <w:szCs w:val="26"/>
+        </w:rPr>
+      </w:pPr>
+      <w:r>
+        <w:rPr>
+          <w:color w:val="000000" w:themeColor="text1"/>
+          <w:sz w:val="26"/>
+          <w:szCs w:val="26"/>
+        </w:rPr>
+        <w:tab/>
+      </w:r>
+      <w:r>
+        <w:rPr>
+          <w:color w:val="000000" w:themeColor="text1"/>
+          <w:sz w:val="26"/>
+          <w:szCs w:val="26"/>
+        </w:rPr>
+        <w:tab/>
+        <w:t xml:space="preserve">Nhấp vào </w:t>
+      </w:r>
+    </w:p>
+    <w:p>
+      <w:pPr>
+        <w:rPr>
+          <w:color w:val="000000" w:themeColor="text1"/>
+          <w:sz w:val="26"/>
+          <w:szCs w:val="26"/>
+        </w:rPr>
+      </w:pPr>
+      <w:r>
+        <w:rPr>
+          <w:color w:val="000000" w:themeColor="text1"/>
+          <w:sz w:val="26"/>
+          <w:szCs w:val="26"/>
+        </w:rPr>
+        <w:tab/>
+      </w:r>
+      <w:r>
+        <w:rPr>
+          <w:color w:val="000000" w:themeColor="text1"/>
+          <w:sz w:val="26"/>
+          <w:szCs w:val="26"/>
+        </w:rPr>
+        <w:tab/>
+        <w:t>Cho phép nhập username đã đăng ký để đăng nhập</w:t>
+      </w:r>
+    </w:p>
+    <w:p>
+      <w:pPr>
+        <w:rPr>
+          <w:color w:val="000000" w:themeColor="text1"/>
+          <w:sz w:val="26"/>
+          <w:szCs w:val="26"/>
+        </w:rPr>
+      </w:pPr>
+      <w:r>
+        <w:rPr>
+          <w:color w:val="000000" w:themeColor="text1"/>
+          <w:sz w:val="26"/>
+          <w:szCs w:val="26"/>
+        </w:rPr>
+        <w:tab/>
+        <w:t>+Textview password</w:t>
+      </w:r>
+    </w:p>
+    <w:p>
+      <w:pPr>
+        <w:rPr>
+          <w:color w:val="000000" w:themeColor="text1"/>
+          <w:sz w:val="26"/>
+          <w:szCs w:val="26"/>
+        </w:rPr>
+      </w:pPr>
+      <w:r>
+        <w:rPr>
+          <w:color w:val="000000" w:themeColor="text1"/>
+          <w:sz w:val="26"/>
+          <w:szCs w:val="26"/>
+        </w:rPr>
+        <w:tab/>
+      </w:r>
+      <w:r>
+        <w:rPr>
+          <w:color w:val="000000" w:themeColor="text1"/>
+          <w:sz w:val="26"/>
+          <w:szCs w:val="26"/>
+        </w:rPr>
+        <w:tab/>
+        <w:t xml:space="preserve">Nhấp vào </w:t>
+      </w:r>
+    </w:p>
+    <w:p>
+      <w:pPr>
+        <w:rPr>
+          <w:color w:val="000000" w:themeColor="text1"/>
+          <w:sz w:val="26"/>
+          <w:szCs w:val="26"/>
+        </w:rPr>
+      </w:pPr>
+      <w:r>
+        <w:rPr>
+          <w:color w:val="000000" w:themeColor="text1"/>
+          <w:sz w:val="26"/>
+          <w:szCs w:val="26"/>
+        </w:rPr>
+        <w:tab/>
+      </w:r>
+      <w:r>
+        <w:rPr>
+          <w:color w:val="000000" w:themeColor="text1"/>
+          <w:sz w:val="26"/>
+          <w:szCs w:val="26"/>
+        </w:rPr>
+        <w:tab/>
+        <w:t>Cho phép nhập mật khẩu đã đăng ký để đăng nhập</w:t>
+      </w:r>
+    </w:p>
+    <w:p>
+      <w:pPr>
+        <w:rPr>
+          <w:color w:val="000000" w:themeColor="text1"/>
+          <w:sz w:val="26"/>
+          <w:szCs w:val="26"/>
+        </w:rPr>
+      </w:pPr>
+      <w:r>
+        <w:rPr>
+          <w:color w:val="000000" w:themeColor="text1"/>
+          <w:sz w:val="26"/>
+          <w:szCs w:val="26"/>
+        </w:rPr>
+        <w:tab/>
+      </w:r>
+    </w:p>
+    <w:p>
+      <w:pPr>
+        <w:rPr>
+          <w:color w:val="000000" w:themeColor="text1"/>
+          <w:sz w:val="26"/>
+          <w:szCs w:val="26"/>
+        </w:rPr>
+      </w:pPr>
+      <w:r>
+        <w:rPr>
+          <w:color w:val="000000" w:themeColor="text1"/>
+          <w:sz w:val="26"/>
+          <w:szCs w:val="26"/>
+        </w:rPr>
+        <w:tab/>
+        <w:t xml:space="preserve">+Button </w:t>
+      </w:r>
+      <w:r>
+        <w:rPr>
+          <w:color w:val="000000" w:themeColor="text1"/>
+          <w:sz w:val="26"/>
+          <w:szCs w:val="26"/>
+        </w:rPr>
+        <w:t>login</w:t>
+      </w:r>
+    </w:p>
+    <w:p>
+      <w:pPr>
+        <w:rPr>
+          <w:color w:val="000000" w:themeColor="text1"/>
+          <w:sz w:val="26"/>
+          <w:szCs w:val="26"/>
+        </w:rPr>
+      </w:pPr>
+      <w:r>
+        <w:rPr>
+          <w:color w:val="000000" w:themeColor="text1"/>
+          <w:sz w:val="26"/>
+          <w:szCs w:val="26"/>
+        </w:rPr>
+        <w:tab/>
+      </w:r>
+      <w:r>
+        <w:rPr>
+          <w:color w:val="000000" w:themeColor="text1"/>
+          <w:sz w:val="26"/>
+          <w:szCs w:val="26"/>
+        </w:rPr>
+        <w:tab/>
+        <w:t>Nhấp vào</w:t>
+      </w:r>
+    </w:p>
+    <w:p>
+      <w:pPr>
+        <w:rPr>
+          <w:color w:val="000000" w:themeColor="text1"/>
+          <w:sz w:val="26"/>
+          <w:szCs w:val="26"/>
+        </w:rPr>
+      </w:pPr>
+      <w:r>
+        <w:rPr>
+          <w:color w:val="000000" w:themeColor="text1"/>
+          <w:sz w:val="26"/>
+          <w:szCs w:val="26"/>
+        </w:rPr>
+        <w:tab/>
+      </w:r>
+      <w:r>
+        <w:rPr>
+          <w:color w:val="000000" w:themeColor="text1"/>
+          <w:sz w:val="26"/>
+          <w:szCs w:val="26"/>
+        </w:rPr>
+        <w:tab/>
+        <w:t>Tài khoản đăng nhập thành công và vào trang Home khi tài khoản đã đăng ký.</w:t>
+      </w:r>
+    </w:p>
     <w:p>
       <w:pPr>
         <w:sectPr>
@@ -5857,6 +6152,7 @@
       <w:r>
         <w:rPr>
           <w:noProof/>
+          <w:lang w:val="en-US"/>
         </w:rPr>
         <w:drawing>
           <wp:inline distT="0" distB="0" distL="0" distR="0" wp14:anchorId="7742AD97" wp14:editId="540A7A82">
@@ -5948,8 +6244,6 @@
         </w:rPr>
         <w:t>quản lý</w:t>
       </w:r>
-      <w:bookmarkStart w:id="11" w:name="_GoBack"/>
-      <w:bookmarkEnd w:id="11"/>
     </w:p>
     <w:p>
       <w:pPr>
@@ -6983,12 +7277,239 @@
           <w:rFonts w:ascii="Times New Roman"/>
           <w:sz w:val="20"/>
         </w:rPr>
+      </w:pPr>
+    </w:p>
+    <w:p>
+      <w:pPr>
+        <w:rPr>
+          <w:rFonts w:ascii="Times New Roman"/>
+          <w:sz w:val="20"/>
+        </w:rPr>
+      </w:pPr>
+    </w:p>
+    <w:p>
+      <w:pPr>
+        <w:rPr>
+          <w:rFonts w:ascii="Times New Roman"/>
+          <w:sz w:val="20"/>
+        </w:rPr>
+      </w:pPr>
+    </w:p>
+    <w:p>
+      <w:pPr>
+        <w:rPr>
+          <w:rFonts w:ascii="Times New Roman"/>
+          <w:i/>
+          <w:sz w:val="20"/>
+        </w:rPr>
+      </w:pPr>
+      <w:r>
+        <w:rPr>
+          <w:rFonts w:ascii="Times New Roman"/>
+          <w:i/>
+          <w:sz w:val="40"/>
+        </w:rPr>
+        <w:t>2.3 How to do</w:t>
+      </w:r>
+    </w:p>
+    <w:p>
+      <w:pPr>
+        <w:rPr>
+          <w:color w:val="000000" w:themeColor="text1"/>
+          <w:sz w:val="26"/>
+          <w:szCs w:val="26"/>
+        </w:rPr>
+      </w:pPr>
+      <w:r>
+        <w:rPr>
+          <w:color w:val="000000" w:themeColor="text1"/>
+          <w:sz w:val="26"/>
+          <w:szCs w:val="26"/>
+        </w:rPr>
+        <w:lastRenderedPageBreak/>
+        <w:tab/>
+        <w:t xml:space="preserve">+Button </w:t>
+      </w:r>
+      <w:r>
+        <w:rPr>
+          <w:color w:val="000000" w:themeColor="text1"/>
+          <w:sz w:val="26"/>
+          <w:szCs w:val="26"/>
+        </w:rPr>
+        <w:t>quản lý sinh viên</w:t>
+      </w:r>
+    </w:p>
+    <w:p>
+      <w:pPr>
+        <w:rPr>
+          <w:color w:val="000000" w:themeColor="text1"/>
+          <w:sz w:val="26"/>
+          <w:szCs w:val="26"/>
+        </w:rPr>
+      </w:pPr>
+      <w:r>
+        <w:rPr>
+          <w:color w:val="000000" w:themeColor="text1"/>
+          <w:sz w:val="26"/>
+          <w:szCs w:val="26"/>
+        </w:rPr>
+        <w:tab/>
+      </w:r>
+      <w:r>
+        <w:rPr>
+          <w:color w:val="000000" w:themeColor="text1"/>
+          <w:sz w:val="26"/>
+          <w:szCs w:val="26"/>
+        </w:rPr>
+        <w:tab/>
+      </w:r>
+      <w:r>
+        <w:rPr>
+          <w:color w:val="000000" w:themeColor="text1"/>
+          <w:sz w:val="26"/>
+          <w:szCs w:val="26"/>
+        </w:rPr>
+        <w:t>Nhấp vào chuyển qua giao diện quản lý sinh viên</w:t>
+      </w:r>
+    </w:p>
+    <w:p>
+      <w:pPr>
+        <w:ind w:firstLine="720"/>
+        <w:rPr>
+          <w:color w:val="000000" w:themeColor="text1"/>
+          <w:sz w:val="26"/>
+          <w:szCs w:val="26"/>
+        </w:rPr>
+      </w:pPr>
+      <w:r>
+        <w:rPr>
+          <w:color w:val="000000" w:themeColor="text1"/>
+          <w:sz w:val="26"/>
+          <w:szCs w:val="26"/>
+        </w:rPr>
+        <w:t xml:space="preserve">+Button </w:t>
+      </w:r>
+      <w:r>
+        <w:rPr>
+          <w:color w:val="000000" w:themeColor="text1"/>
+          <w:sz w:val="26"/>
+          <w:szCs w:val="26"/>
+        </w:rPr>
+        <w:t>quản lý lớp</w:t>
+      </w:r>
+      <w:r>
+        <w:rPr>
+          <w:color w:val="000000" w:themeColor="text1"/>
+          <w:sz w:val="26"/>
+          <w:szCs w:val="26"/>
+        </w:rPr>
+        <w:t xml:space="preserve"> </w:t>
+      </w:r>
+    </w:p>
+    <w:p>
+      <w:pPr>
+        <w:ind w:left="720" w:firstLine="720"/>
+        <w:rPr>
+          <w:rFonts w:ascii="Times New Roman"/>
+          <w:sz w:val="20"/>
+        </w:rPr>
+      </w:pPr>
+      <w:r>
+        <w:rPr>
+          <w:color w:val="000000" w:themeColor="text1"/>
+          <w:sz w:val="26"/>
+          <w:szCs w:val="26"/>
+        </w:rPr>
+        <w:t>Nhấp vào chuyển qua giao diện quả</w:t>
+      </w:r>
+      <w:r>
+        <w:rPr>
+          <w:color w:val="000000" w:themeColor="text1"/>
+          <w:sz w:val="26"/>
+          <w:szCs w:val="26"/>
+        </w:rPr>
+        <w:t xml:space="preserve">n lý </w:t>
+      </w:r>
+      <w:r>
+        <w:rPr>
+          <w:color w:val="000000" w:themeColor="text1"/>
+          <w:sz w:val="26"/>
+          <w:szCs w:val="26"/>
+        </w:rPr>
+        <w:t>lớp</w:t>
+      </w:r>
+    </w:p>
+    <w:p>
+      <w:pPr>
+        <w:ind w:left="720"/>
+        <w:rPr>
+          <w:color w:val="000000" w:themeColor="text1"/>
+          <w:sz w:val="26"/>
+          <w:szCs w:val="26"/>
+        </w:rPr>
+      </w:pPr>
+      <w:r>
+        <w:rPr>
+          <w:color w:val="000000" w:themeColor="text1"/>
+          <w:sz w:val="26"/>
+          <w:szCs w:val="26"/>
+        </w:rPr>
+        <w:t xml:space="preserve">+Button </w:t>
+      </w:r>
+      <w:r>
+        <w:rPr>
+          <w:color w:val="000000" w:themeColor="text1"/>
+          <w:sz w:val="26"/>
+          <w:szCs w:val="26"/>
+        </w:rPr>
+        <w:t>đăng xuất</w:t>
+      </w:r>
+      <w:r>
+        <w:rPr>
+          <w:color w:val="000000" w:themeColor="text1"/>
+          <w:sz w:val="26"/>
+          <w:szCs w:val="26"/>
+        </w:rPr>
+        <w:t xml:space="preserve"> </w:t>
+      </w:r>
+    </w:p>
+    <w:p>
+      <w:pPr>
+        <w:rPr>
+          <w:rFonts w:ascii="Times New Roman"/>
+          <w:sz w:val="20"/>
+        </w:rPr>
         <w:sectPr>
           <w:pgSz w:w="16840" w:h="11900" w:orient="landscape"/>
           <w:pgMar w:top="1180" w:right="1520" w:bottom="1780" w:left="1600" w:header="840" w:footer="1580" w:gutter="0"/>
           <w:cols w:space="720"/>
         </w:sectPr>
       </w:pPr>
+      <w:r>
+        <w:rPr>
+          <w:color w:val="000000" w:themeColor="text1"/>
+          <w:sz w:val="26"/>
+          <w:szCs w:val="26"/>
+        </w:rPr>
+        <w:tab/>
+      </w:r>
+      <w:r>
+        <w:rPr>
+          <w:color w:val="000000" w:themeColor="text1"/>
+          <w:sz w:val="26"/>
+          <w:szCs w:val="26"/>
+        </w:rPr>
+        <w:tab/>
+        <w:t xml:space="preserve">Nhấp vào chuyển qua giao diện </w:t>
+      </w:r>
+      <w:r>
+        <w:rPr>
+          <w:color w:val="000000" w:themeColor="text1"/>
+          <w:sz w:val="26"/>
+          <w:szCs w:val="26"/>
+        </w:rPr>
+        <w:t>đăng nhập</w:t>
+      </w:r>
     </w:p>
     <w:p>
       <w:pPr>
@@ -6997,8 +7518,8 @@
           <w:sz w:val="20"/>
         </w:rPr>
       </w:pPr>
-      <w:bookmarkStart w:id="12" w:name="2.1_xxx_screen"/>
-      <w:bookmarkEnd w:id="12"/>
+      <w:bookmarkStart w:id="11" w:name="2.1_xxx_screen"/>
+      <w:bookmarkEnd w:id="11"/>
     </w:p>
     <w:p>
       <w:pPr>
@@ -7030,7 +7551,7 @@
         </w:rPr>
         <w:t xml:space="preserve"> </w:t>
       </w:r>
-      <w:bookmarkStart w:id="13" w:name="_Toc531712097"/>
+      <w:bookmarkStart w:id="12" w:name="_Toc531712097"/>
       <w:r>
         <w:rPr>
           <w:sz w:val="28"/>
@@ -7045,7 +7566,7 @@
         </w:rPr>
         <w:t xml:space="preserve"> screen</w:t>
       </w:r>
-      <w:bookmarkEnd w:id="13"/>
+      <w:bookmarkEnd w:id="12"/>
     </w:p>
     <w:p>
       <w:pPr>
@@ -7063,6 +7584,7 @@
       <w:r>
         <w:rPr>
           <w:noProof/>
+          <w:lang w:val="en-US"/>
         </w:rPr>
         <w:lastRenderedPageBreak/>
         <w:drawing>
@@ -9650,7 +10172,641 @@
       <w:pPr>
         <w:rPr>
           <w:rFonts w:ascii="Times New Roman"/>
-          <w:sz w:val="20"/>
+          <w:i/>
+          <w:sz w:val="40"/>
+        </w:rPr>
+      </w:pPr>
+      <w:r>
+        <w:rPr>
+          <w:rFonts w:ascii="Times New Roman"/>
+          <w:i/>
+          <w:sz w:val="40"/>
+        </w:rPr>
+        <w:t>3.3 How to do</w:t>
+      </w:r>
+    </w:p>
+    <w:p>
+      <w:pPr>
+        <w:rPr>
+          <w:rFonts w:ascii="Times New Roman"/>
+          <w:i/>
+          <w:sz w:val="40"/>
+        </w:rPr>
+      </w:pPr>
+    </w:p>
+    <w:p>
+      <w:pPr>
+        <w:rPr>
+          <w:rFonts w:ascii="Times New Roman"/>
+          <w:i/>
+          <w:sz w:val="40"/>
+        </w:rPr>
+      </w:pPr>
+    </w:p>
+    <w:p>
+      <w:pPr>
+        <w:rPr>
+          <w:color w:val="000000" w:themeColor="text1"/>
+          <w:sz w:val="26"/>
+          <w:szCs w:val="26"/>
+        </w:rPr>
+      </w:pPr>
+      <w:r>
+        <w:rPr>
+          <w:rFonts w:ascii="Times New Roman"/>
+          <w:sz w:val="40"/>
+        </w:rPr>
+        <w:lastRenderedPageBreak/>
+        <w:tab/>
+      </w:r>
+      <w:r>
+        <w:rPr>
+          <w:color w:val="000000" w:themeColor="text1"/>
+          <w:sz w:val="26"/>
+          <w:szCs w:val="26"/>
+        </w:rPr>
+        <w:t xml:space="preserve">+TextInput </w:t>
+      </w:r>
+      <w:r>
+        <w:rPr>
+          <w:color w:val="000000" w:themeColor="text1"/>
+          <w:sz w:val="26"/>
+          <w:szCs w:val="26"/>
+        </w:rPr>
+        <w:t>ID</w:t>
+      </w:r>
+    </w:p>
+    <w:p>
+      <w:pPr>
+        <w:rPr>
+          <w:color w:val="000000" w:themeColor="text1"/>
+          <w:sz w:val="26"/>
+          <w:szCs w:val="26"/>
+        </w:rPr>
+      </w:pPr>
+      <w:r>
+        <w:rPr>
+          <w:color w:val="000000" w:themeColor="text1"/>
+          <w:sz w:val="26"/>
+          <w:szCs w:val="26"/>
+        </w:rPr>
+        <w:tab/>
+      </w:r>
+      <w:r>
+        <w:rPr>
+          <w:color w:val="000000" w:themeColor="text1"/>
+          <w:sz w:val="26"/>
+          <w:szCs w:val="26"/>
+        </w:rPr>
+        <w:tab/>
+        <w:t xml:space="preserve">Nhấp vào </w:t>
+      </w:r>
+    </w:p>
+    <w:p>
+      <w:pPr>
+        <w:rPr>
+          <w:color w:val="000000" w:themeColor="text1"/>
+          <w:sz w:val="26"/>
+          <w:szCs w:val="26"/>
+        </w:rPr>
+      </w:pPr>
+      <w:r>
+        <w:rPr>
+          <w:color w:val="000000" w:themeColor="text1"/>
+          <w:sz w:val="26"/>
+          <w:szCs w:val="26"/>
+        </w:rPr>
+        <w:tab/>
+      </w:r>
+      <w:r>
+        <w:rPr>
+          <w:color w:val="000000" w:themeColor="text1"/>
+          <w:sz w:val="26"/>
+          <w:szCs w:val="26"/>
+        </w:rPr>
+        <w:tab/>
+        <w:t xml:space="preserve">Cho phép nhập </w:t>
+      </w:r>
+      <w:r>
+        <w:rPr>
+          <w:color w:val="000000" w:themeColor="text1"/>
+          <w:sz w:val="26"/>
+          <w:szCs w:val="26"/>
+        </w:rPr>
+        <w:t>ID để hiện thông tin sinh viên</w:t>
+      </w:r>
+    </w:p>
+    <w:p>
+      <w:pPr>
+        <w:rPr>
+          <w:color w:val="000000" w:themeColor="text1"/>
+          <w:sz w:val="26"/>
+          <w:szCs w:val="26"/>
+        </w:rPr>
+      </w:pPr>
+      <w:r>
+        <w:rPr>
+          <w:color w:val="000000" w:themeColor="text1"/>
+          <w:sz w:val="26"/>
+          <w:szCs w:val="26"/>
+        </w:rPr>
+        <w:tab/>
+        <w:t xml:space="preserve">+Textview </w:t>
+      </w:r>
+      <w:r>
+        <w:rPr>
+          <w:color w:val="000000" w:themeColor="text1"/>
+          <w:sz w:val="26"/>
+          <w:szCs w:val="26"/>
+        </w:rPr>
+        <w:t>name</w:t>
+      </w:r>
+    </w:p>
+    <w:p>
+      <w:pPr>
+        <w:rPr>
+          <w:color w:val="000000" w:themeColor="text1"/>
+          <w:sz w:val="26"/>
+          <w:szCs w:val="26"/>
+        </w:rPr>
+      </w:pPr>
+      <w:r>
+        <w:rPr>
+          <w:color w:val="000000" w:themeColor="text1"/>
+          <w:sz w:val="26"/>
+          <w:szCs w:val="26"/>
+        </w:rPr>
+        <w:tab/>
+      </w:r>
+      <w:r>
+        <w:rPr>
+          <w:color w:val="000000" w:themeColor="text1"/>
+          <w:sz w:val="26"/>
+          <w:szCs w:val="26"/>
+        </w:rPr>
+        <w:tab/>
+        <w:t xml:space="preserve">Nhấp vào </w:t>
+      </w:r>
+    </w:p>
+    <w:p>
+      <w:pPr>
+        <w:rPr>
+          <w:color w:val="000000" w:themeColor="text1"/>
+          <w:sz w:val="26"/>
+          <w:szCs w:val="26"/>
+        </w:rPr>
+      </w:pPr>
+      <w:r>
+        <w:rPr>
+          <w:color w:val="000000" w:themeColor="text1"/>
+          <w:sz w:val="26"/>
+          <w:szCs w:val="26"/>
+        </w:rPr>
+        <w:tab/>
+      </w:r>
+      <w:r>
+        <w:rPr>
+          <w:color w:val="000000" w:themeColor="text1"/>
+          <w:sz w:val="26"/>
+          <w:szCs w:val="26"/>
+        </w:rPr>
+        <w:tab/>
+        <w:t xml:space="preserve">Cho phép nhập </w:t>
+      </w:r>
+      <w:r>
+        <w:rPr>
+          <w:color w:val="000000" w:themeColor="text1"/>
+          <w:sz w:val="26"/>
+          <w:szCs w:val="26"/>
+        </w:rPr>
+        <w:t>name để hiện thông tin sinh viên</w:t>
+      </w:r>
+    </w:p>
+    <w:p>
+      <w:pPr>
+        <w:rPr>
+          <w:color w:val="000000" w:themeColor="text1"/>
+          <w:sz w:val="26"/>
+          <w:szCs w:val="26"/>
+        </w:rPr>
+      </w:pPr>
+      <w:r>
+        <w:rPr>
+          <w:color w:val="000000" w:themeColor="text1"/>
+          <w:sz w:val="26"/>
+          <w:szCs w:val="26"/>
+        </w:rPr>
+        <w:tab/>
+        <w:t xml:space="preserve">+TextInput </w:t>
+      </w:r>
+      <w:r>
+        <w:rPr>
+          <w:color w:val="000000" w:themeColor="text1"/>
+          <w:sz w:val="26"/>
+          <w:szCs w:val="26"/>
+        </w:rPr>
+        <w:t>Birthday</w:t>
+      </w:r>
+    </w:p>
+    <w:p>
+      <w:pPr>
+        <w:rPr>
+          <w:color w:val="000000" w:themeColor="text1"/>
+          <w:sz w:val="26"/>
+          <w:szCs w:val="26"/>
+        </w:rPr>
+      </w:pPr>
+      <w:r>
+        <w:rPr>
+          <w:color w:val="000000" w:themeColor="text1"/>
+          <w:sz w:val="26"/>
+          <w:szCs w:val="26"/>
+        </w:rPr>
+        <w:tab/>
+      </w:r>
+      <w:r>
+        <w:rPr>
+          <w:color w:val="000000" w:themeColor="text1"/>
+          <w:sz w:val="26"/>
+          <w:szCs w:val="26"/>
+        </w:rPr>
+        <w:tab/>
+        <w:t xml:space="preserve">Nhấp vào </w:t>
+      </w:r>
+    </w:p>
+    <w:p>
+      <w:pPr>
+        <w:rPr>
+          <w:color w:val="000000" w:themeColor="text1"/>
+          <w:sz w:val="26"/>
+          <w:szCs w:val="26"/>
+        </w:rPr>
+      </w:pPr>
+      <w:r>
+        <w:rPr>
+          <w:color w:val="000000" w:themeColor="text1"/>
+          <w:sz w:val="26"/>
+          <w:szCs w:val="26"/>
+        </w:rPr>
+        <w:tab/>
+      </w:r>
+      <w:r>
+        <w:rPr>
+          <w:color w:val="000000" w:themeColor="text1"/>
+          <w:sz w:val="26"/>
+          <w:szCs w:val="26"/>
+        </w:rPr>
+        <w:tab/>
+        <w:t xml:space="preserve">Cho phép nhập </w:t>
+      </w:r>
+      <w:r>
+        <w:rPr>
+          <w:color w:val="000000" w:themeColor="text1"/>
+          <w:sz w:val="26"/>
+          <w:szCs w:val="26"/>
+        </w:rPr>
+        <w:t>Birthday</w:t>
+      </w:r>
+      <w:r>
+        <w:rPr>
+          <w:color w:val="000000" w:themeColor="text1"/>
+          <w:sz w:val="26"/>
+          <w:szCs w:val="26"/>
+        </w:rPr>
+        <w:t xml:space="preserve"> để hiện thông tin sinh viên</w:t>
+      </w:r>
+    </w:p>
+    <w:p>
+      <w:pPr>
+        <w:rPr>
+          <w:color w:val="000000" w:themeColor="text1"/>
+          <w:sz w:val="26"/>
+          <w:szCs w:val="26"/>
+        </w:rPr>
+      </w:pPr>
+      <w:r>
+        <w:rPr>
+          <w:color w:val="000000" w:themeColor="text1"/>
+          <w:sz w:val="26"/>
+          <w:szCs w:val="26"/>
+        </w:rPr>
+        <w:tab/>
+        <w:t xml:space="preserve">+Textview </w:t>
+      </w:r>
+      <w:r>
+        <w:rPr>
+          <w:color w:val="000000" w:themeColor="text1"/>
+          <w:sz w:val="26"/>
+          <w:szCs w:val="26"/>
+        </w:rPr>
+        <w:t>Address</w:t>
+      </w:r>
+    </w:p>
+    <w:p>
+      <w:pPr>
+        <w:rPr>
+          <w:color w:val="000000" w:themeColor="text1"/>
+          <w:sz w:val="26"/>
+          <w:szCs w:val="26"/>
+        </w:rPr>
+      </w:pPr>
+      <w:r>
+        <w:rPr>
+          <w:color w:val="000000" w:themeColor="text1"/>
+          <w:sz w:val="26"/>
+          <w:szCs w:val="26"/>
+        </w:rPr>
+        <w:tab/>
+      </w:r>
+      <w:r>
+        <w:rPr>
+          <w:color w:val="000000" w:themeColor="text1"/>
+          <w:sz w:val="26"/>
+          <w:szCs w:val="26"/>
+        </w:rPr>
+        <w:tab/>
+        <w:t xml:space="preserve">Nhấp vào </w:t>
+      </w:r>
+    </w:p>
+    <w:p>
+      <w:pPr>
+        <w:rPr>
+          <w:color w:val="000000" w:themeColor="text1"/>
+          <w:sz w:val="26"/>
+          <w:szCs w:val="26"/>
+        </w:rPr>
+      </w:pPr>
+      <w:r>
+        <w:rPr>
+          <w:color w:val="000000" w:themeColor="text1"/>
+          <w:sz w:val="26"/>
+          <w:szCs w:val="26"/>
+        </w:rPr>
+        <w:tab/>
+      </w:r>
+      <w:r>
+        <w:rPr>
+          <w:color w:val="000000" w:themeColor="text1"/>
+          <w:sz w:val="26"/>
+          <w:szCs w:val="26"/>
+        </w:rPr>
+        <w:tab/>
+        <w:t xml:space="preserve">Cho phép nhập </w:t>
+      </w:r>
+      <w:r>
+        <w:rPr>
+          <w:color w:val="000000" w:themeColor="text1"/>
+          <w:sz w:val="26"/>
+          <w:szCs w:val="26"/>
+        </w:rPr>
+        <w:t>Address</w:t>
+      </w:r>
+      <w:r>
+        <w:rPr>
+          <w:color w:val="000000" w:themeColor="text1"/>
+          <w:sz w:val="26"/>
+          <w:szCs w:val="26"/>
+        </w:rPr>
+        <w:t xml:space="preserve"> để hiện thông tin sinh viên</w:t>
+      </w:r>
+    </w:p>
+    <w:p>
+      <w:pPr>
+        <w:ind w:firstLine="720"/>
+        <w:rPr>
+          <w:color w:val="000000" w:themeColor="text1"/>
+          <w:sz w:val="26"/>
+          <w:szCs w:val="26"/>
+        </w:rPr>
+      </w:pPr>
+      <w:r>
+        <w:rPr>
+          <w:color w:val="000000" w:themeColor="text1"/>
+          <w:sz w:val="26"/>
+          <w:szCs w:val="26"/>
+        </w:rPr>
+        <w:t xml:space="preserve">+Textview </w:t>
+      </w:r>
+      <w:r>
+        <w:rPr>
+          <w:color w:val="000000" w:themeColor="text1"/>
+          <w:sz w:val="26"/>
+          <w:szCs w:val="26"/>
+        </w:rPr>
+        <w:t>number phone</w:t>
+      </w:r>
+    </w:p>
+    <w:p>
+      <w:pPr>
+        <w:rPr>
+          <w:color w:val="000000" w:themeColor="text1"/>
+          <w:sz w:val="26"/>
+          <w:szCs w:val="26"/>
+        </w:rPr>
+      </w:pPr>
+      <w:r>
+        <w:rPr>
+          <w:color w:val="000000" w:themeColor="text1"/>
+          <w:sz w:val="26"/>
+          <w:szCs w:val="26"/>
+        </w:rPr>
+        <w:tab/>
+      </w:r>
+      <w:r>
+        <w:rPr>
+          <w:color w:val="000000" w:themeColor="text1"/>
+          <w:sz w:val="26"/>
+          <w:szCs w:val="26"/>
+        </w:rPr>
+        <w:tab/>
+        <w:t xml:space="preserve">Nhấp vào </w:t>
+      </w:r>
+    </w:p>
+    <w:p>
+      <w:pPr>
+        <w:rPr>
+          <w:color w:val="000000" w:themeColor="text1"/>
+          <w:sz w:val="26"/>
+          <w:szCs w:val="26"/>
+        </w:rPr>
+      </w:pPr>
+      <w:r>
+        <w:rPr>
+          <w:color w:val="000000" w:themeColor="text1"/>
+          <w:sz w:val="26"/>
+          <w:szCs w:val="26"/>
+        </w:rPr>
+        <w:tab/>
+      </w:r>
+      <w:r>
+        <w:rPr>
+          <w:color w:val="000000" w:themeColor="text1"/>
+          <w:sz w:val="26"/>
+          <w:szCs w:val="26"/>
+        </w:rPr>
+        <w:tab/>
+        <w:t xml:space="preserve">Cho phép nhập </w:t>
+      </w:r>
+      <w:r>
+        <w:rPr>
+          <w:color w:val="000000" w:themeColor="text1"/>
+          <w:sz w:val="26"/>
+          <w:szCs w:val="26"/>
+        </w:rPr>
+        <w:t>number phone</w:t>
+      </w:r>
+      <w:r>
+        <w:rPr>
+          <w:color w:val="000000" w:themeColor="text1"/>
+          <w:sz w:val="26"/>
+          <w:szCs w:val="26"/>
+        </w:rPr>
+        <w:t xml:space="preserve"> để hiện thông tin sinh viên</w:t>
+      </w:r>
+    </w:p>
+    <w:p>
+      <w:pPr>
+        <w:rPr>
+          <w:color w:val="000000" w:themeColor="text1"/>
+          <w:sz w:val="26"/>
+          <w:szCs w:val="26"/>
+        </w:rPr>
+      </w:pPr>
+      <w:r>
+        <w:rPr>
+          <w:color w:val="000000" w:themeColor="text1"/>
+          <w:sz w:val="26"/>
+          <w:szCs w:val="26"/>
+        </w:rPr>
+        <w:tab/>
+        <w:t xml:space="preserve">+Button </w:t>
+      </w:r>
+      <w:r>
+        <w:rPr>
+          <w:color w:val="000000" w:themeColor="text1"/>
+          <w:sz w:val="26"/>
+          <w:szCs w:val="26"/>
+        </w:rPr>
+        <w:t>thêm, xóa, sửa</w:t>
+      </w:r>
+    </w:p>
+    <w:p>
+      <w:pPr>
+        <w:rPr>
+          <w:color w:val="000000" w:themeColor="text1"/>
+          <w:sz w:val="26"/>
+          <w:szCs w:val="26"/>
+        </w:rPr>
+      </w:pPr>
+      <w:r>
+        <w:rPr>
+          <w:color w:val="000000" w:themeColor="text1"/>
+          <w:sz w:val="26"/>
+          <w:szCs w:val="26"/>
+        </w:rPr>
+        <w:tab/>
+      </w:r>
+      <w:r>
+        <w:rPr>
+          <w:color w:val="000000" w:themeColor="text1"/>
+          <w:sz w:val="26"/>
+          <w:szCs w:val="26"/>
+        </w:rPr>
+        <w:tab/>
+        <w:t>Nhấp vào</w:t>
+      </w:r>
+    </w:p>
+    <w:p>
+      <w:pPr>
+        <w:rPr>
+          <w:color w:val="000000" w:themeColor="text1"/>
+          <w:sz w:val="26"/>
+          <w:szCs w:val="26"/>
+        </w:rPr>
+      </w:pPr>
+      <w:r>
+        <w:rPr>
+          <w:color w:val="000000" w:themeColor="text1"/>
+          <w:sz w:val="26"/>
+          <w:szCs w:val="26"/>
+        </w:rPr>
+        <w:tab/>
+      </w:r>
+      <w:r>
+        <w:rPr>
+          <w:color w:val="000000" w:themeColor="text1"/>
+          <w:sz w:val="26"/>
+          <w:szCs w:val="26"/>
+        </w:rPr>
+        <w:tab/>
+      </w:r>
+      <w:r>
+        <w:rPr>
+          <w:color w:val="000000" w:themeColor="text1"/>
+          <w:sz w:val="26"/>
+          <w:szCs w:val="26"/>
+        </w:rPr>
+        <w:t>Cho phép ta tìm sinh viên khi đã nhập đủ các trường phía trên để tìm kím.</w:t>
+      </w:r>
+    </w:p>
+    <w:p>
+      <w:pPr>
+        <w:rPr>
+          <w:color w:val="000000" w:themeColor="text1"/>
+          <w:sz w:val="26"/>
+          <w:szCs w:val="26"/>
+        </w:rPr>
+      </w:pPr>
+      <w:r>
+        <w:rPr>
+          <w:color w:val="000000" w:themeColor="text1"/>
+          <w:sz w:val="26"/>
+          <w:szCs w:val="26"/>
+        </w:rPr>
+        <w:tab/>
+      </w:r>
+      <w:r>
+        <w:rPr>
+          <w:color w:val="000000" w:themeColor="text1"/>
+          <w:sz w:val="26"/>
+          <w:szCs w:val="26"/>
+        </w:rPr>
+        <w:tab/>
+        <w:t>“Thêm” cho phép ta thêm sinh viên .</w:t>
+      </w:r>
+    </w:p>
+    <w:p>
+      <w:pPr>
+        <w:rPr>
+          <w:color w:val="000000" w:themeColor="text1"/>
+          <w:sz w:val="26"/>
+          <w:szCs w:val="26"/>
+        </w:rPr>
+      </w:pPr>
+      <w:r>
+        <w:rPr>
+          <w:color w:val="000000" w:themeColor="text1"/>
+          <w:sz w:val="26"/>
+          <w:szCs w:val="26"/>
+        </w:rPr>
+        <w:tab/>
+      </w:r>
+      <w:r>
+        <w:rPr>
+          <w:color w:val="000000" w:themeColor="text1"/>
+          <w:sz w:val="26"/>
+          <w:szCs w:val="26"/>
+        </w:rPr>
+        <w:tab/>
+        <w:t>“Xóa” cho phép ta xóa sinh viên mà người dùng muốn</w:t>
+      </w:r>
+    </w:p>
+    <w:p>
+      <w:pPr>
+        <w:rPr>
+          <w:color w:val="000000" w:themeColor="text1"/>
+          <w:sz w:val="26"/>
+          <w:szCs w:val="26"/>
         </w:rPr>
         <w:sectPr>
           <w:pgSz w:w="16840" w:h="11900" w:orient="landscape"/>
@@ -9658,6 +10814,57 @@
           <w:cols w:space="720"/>
         </w:sectPr>
       </w:pPr>
+      <w:r>
+        <w:rPr>
+          <w:color w:val="000000" w:themeColor="text1"/>
+          <w:sz w:val="26"/>
+          <w:szCs w:val="26"/>
+        </w:rPr>
+        <w:tab/>
+      </w:r>
+      <w:r>
+        <w:rPr>
+          <w:color w:val="000000" w:themeColor="text1"/>
+          <w:sz w:val="26"/>
+          <w:szCs w:val="26"/>
+        </w:rPr>
+        <w:tab/>
+        <w:t>“Sửa” cho phép người dùng sửa thông tin sinh viên</w:t>
+      </w:r>
+    </w:p>
+    <w:p>
+      <w:pPr>
+        <w:tabs>
+          <w:tab w:val="left" w:pos="7395"/>
+        </w:tabs>
+        <w:rPr>
+          <w:rFonts w:ascii="Times New Roman"/>
+          <w:sz w:val="40"/>
+        </w:rPr>
+      </w:pPr>
+    </w:p>
+    <w:p>
+      <w:pPr>
+        <w:tabs>
+          <w:tab w:val="left" w:pos="7395"/>
+        </w:tabs>
+        <w:rPr>
+          <w:rFonts w:ascii="Times New Roman"/>
+          <w:sz w:val="40"/>
+        </w:rPr>
+        <w:sectPr>
+          <w:pgSz w:w="16840" w:h="11900" w:orient="landscape"/>
+          <w:pgMar w:top="1180" w:right="1520" w:bottom="1780" w:left="1600" w:header="840" w:footer="1580" w:gutter="0"/>
+          <w:cols w:space="720"/>
+        </w:sectPr>
+      </w:pPr>
+      <w:r>
+        <w:rPr>
+          <w:rFonts w:ascii="Times New Roman"/>
+          <w:sz w:val="40"/>
+        </w:rPr>
+        <w:tab/>
+      </w:r>
     </w:p>
     <w:p>
       <w:pPr>
@@ -9683,7 +10890,7 @@
         <w:lastRenderedPageBreak/>
         <w:t xml:space="preserve"> </w:t>
       </w:r>
-      <w:bookmarkStart w:id="14" w:name="_Toc531712098"/>
+      <w:bookmarkStart w:id="13" w:name="_Toc531712098"/>
       <w:r>
         <w:rPr>
           <w:sz w:val="28"/>
@@ -9698,7 +10905,7 @@
         </w:rPr>
         <w:t xml:space="preserve"> screen</w:t>
       </w:r>
-      <w:bookmarkEnd w:id="14"/>
+      <w:bookmarkEnd w:id="13"/>
     </w:p>
     <w:p>
       <w:pPr>
@@ -9716,6 +10923,7 @@
       <w:r>
         <w:rPr>
           <w:noProof/>
+          <w:lang w:val="en-US"/>
         </w:rPr>
         <w:lastRenderedPageBreak/>
         <w:drawing>
@@ -10459,23 +11667,7 @@
                 <w:sz w:val="24"/>
                 <w:szCs w:val="24"/>
               </w:rPr>
-              <w:t>code</w:t>
-            </w:r>
-            <w:r>
-              <w:rPr>
-                <w:rFonts w:ascii="Arial" w:hAnsi="Arial" w:cs="Arial"/>
-                <w:sz w:val="24"/>
-                <w:szCs w:val="24"/>
-              </w:rPr>
-              <w:t xml:space="preserve"> </w:t>
-            </w:r>
-            <w:r>
-              <w:rPr>
-                <w:rFonts w:ascii="Arial" w:hAnsi="Arial" w:cs="Arial"/>
-                <w:sz w:val="24"/>
-                <w:szCs w:val="24"/>
-              </w:rPr>
-              <w:t>phone</w:t>
+              <w:t>code phone</w:t>
             </w:r>
           </w:p>
           <w:p>
@@ -11446,6 +12638,434 @@
         <w:spacing w:before="1" w:line="360" w:lineRule="auto"/>
         <w:ind w:right="115"/>
         <w:jc w:val="both"/>
+        <w:rPr>
+          <w:sz w:val="40"/>
+        </w:rPr>
+      </w:pPr>
+      <w:r>
+        <w:rPr>
+          <w:sz w:val="40"/>
+        </w:rPr>
+        <w:t>4.1 How to Do</w:t>
+      </w:r>
+    </w:p>
+    <w:p>
+      <w:pPr>
+        <w:ind w:firstLine="720"/>
+        <w:rPr>
+          <w:color w:val="000000" w:themeColor="text1"/>
+          <w:sz w:val="26"/>
+          <w:szCs w:val="26"/>
+        </w:rPr>
+      </w:pPr>
+      <w:r>
+        <w:rPr>
+          <w:color w:val="000000" w:themeColor="text1"/>
+          <w:sz w:val="26"/>
+          <w:szCs w:val="26"/>
+        </w:rPr>
+        <w:t xml:space="preserve">+TextInput </w:t>
+      </w:r>
+      <w:r>
+        <w:rPr>
+          <w:color w:val="000000" w:themeColor="text1"/>
+          <w:sz w:val="26"/>
+          <w:szCs w:val="26"/>
+        </w:rPr>
+        <w:t>name</w:t>
+      </w:r>
+    </w:p>
+    <w:p>
+      <w:pPr>
+        <w:rPr>
+          <w:color w:val="000000" w:themeColor="text1"/>
+          <w:sz w:val="26"/>
+          <w:szCs w:val="26"/>
+        </w:rPr>
+      </w:pPr>
+      <w:r>
+        <w:rPr>
+          <w:color w:val="000000" w:themeColor="text1"/>
+          <w:sz w:val="26"/>
+          <w:szCs w:val="26"/>
+        </w:rPr>
+        <w:tab/>
+      </w:r>
+      <w:r>
+        <w:rPr>
+          <w:color w:val="000000" w:themeColor="text1"/>
+          <w:sz w:val="26"/>
+          <w:szCs w:val="26"/>
+        </w:rPr>
+        <w:tab/>
+        <w:t xml:space="preserve">Nhấp vào </w:t>
+      </w:r>
+    </w:p>
+    <w:p>
+      <w:pPr>
+        <w:rPr>
+          <w:color w:val="000000" w:themeColor="text1"/>
+          <w:sz w:val="26"/>
+          <w:szCs w:val="26"/>
+        </w:rPr>
+      </w:pPr>
+      <w:r>
+        <w:rPr>
+          <w:color w:val="000000" w:themeColor="text1"/>
+          <w:sz w:val="26"/>
+          <w:szCs w:val="26"/>
+        </w:rPr>
+        <w:tab/>
+      </w:r>
+      <w:r>
+        <w:rPr>
+          <w:color w:val="000000" w:themeColor="text1"/>
+          <w:sz w:val="26"/>
+          <w:szCs w:val="26"/>
+        </w:rPr>
+        <w:tab/>
+        <w:t xml:space="preserve">Cho phép nhập </w:t>
+      </w:r>
+      <w:r>
+        <w:rPr>
+          <w:color w:val="000000" w:themeColor="text1"/>
+          <w:sz w:val="26"/>
+          <w:szCs w:val="26"/>
+        </w:rPr>
+        <w:t>name</w:t>
+      </w:r>
+      <w:r>
+        <w:rPr>
+          <w:color w:val="000000" w:themeColor="text1"/>
+          <w:sz w:val="26"/>
+          <w:szCs w:val="26"/>
+        </w:rPr>
+        <w:t xml:space="preserve"> để hiệ</w:t>
+      </w:r>
+      <w:r>
+        <w:rPr>
+          <w:color w:val="000000" w:themeColor="text1"/>
+          <w:sz w:val="26"/>
+          <w:szCs w:val="26"/>
+        </w:rPr>
+        <w:t>n thông tin lớp</w:t>
+      </w:r>
+    </w:p>
+    <w:p>
+      <w:pPr>
+        <w:rPr>
+          <w:color w:val="000000" w:themeColor="text1"/>
+          <w:sz w:val="26"/>
+          <w:szCs w:val="26"/>
+        </w:rPr>
+      </w:pPr>
+      <w:r>
+        <w:rPr>
+          <w:color w:val="000000" w:themeColor="text1"/>
+          <w:sz w:val="26"/>
+          <w:szCs w:val="26"/>
+        </w:rPr>
+        <w:tab/>
+        <w:t xml:space="preserve">+Textview </w:t>
+      </w:r>
+      <w:r>
+        <w:rPr>
+          <w:color w:val="000000" w:themeColor="text1"/>
+          <w:sz w:val="26"/>
+          <w:szCs w:val="26"/>
+        </w:rPr>
+        <w:t>code</w:t>
+      </w:r>
+    </w:p>
+    <w:p>
+      <w:pPr>
+        <w:rPr>
+          <w:color w:val="000000" w:themeColor="text1"/>
+          <w:sz w:val="26"/>
+          <w:szCs w:val="26"/>
+        </w:rPr>
+      </w:pPr>
+      <w:r>
+        <w:rPr>
+          <w:color w:val="000000" w:themeColor="text1"/>
+          <w:sz w:val="26"/>
+          <w:szCs w:val="26"/>
+        </w:rPr>
+        <w:tab/>
+      </w:r>
+      <w:r>
+        <w:rPr>
+          <w:color w:val="000000" w:themeColor="text1"/>
+          <w:sz w:val="26"/>
+          <w:szCs w:val="26"/>
+        </w:rPr>
+        <w:tab/>
+        <w:t xml:space="preserve">Nhấp vào </w:t>
+      </w:r>
+    </w:p>
+    <w:p>
+      <w:pPr>
+        <w:rPr>
+          <w:color w:val="000000" w:themeColor="text1"/>
+          <w:sz w:val="26"/>
+          <w:szCs w:val="26"/>
+        </w:rPr>
+      </w:pPr>
+      <w:r>
+        <w:rPr>
+          <w:color w:val="000000" w:themeColor="text1"/>
+          <w:sz w:val="26"/>
+          <w:szCs w:val="26"/>
+        </w:rPr>
+        <w:tab/>
+      </w:r>
+      <w:r>
+        <w:rPr>
+          <w:color w:val="000000" w:themeColor="text1"/>
+          <w:sz w:val="26"/>
+          <w:szCs w:val="26"/>
+        </w:rPr>
+        <w:tab/>
+        <w:t xml:space="preserve">Cho phép nhập </w:t>
+      </w:r>
+      <w:r>
+        <w:rPr>
+          <w:color w:val="000000" w:themeColor="text1"/>
+          <w:sz w:val="26"/>
+          <w:szCs w:val="26"/>
+        </w:rPr>
+        <w:t>code</w:t>
+      </w:r>
+      <w:r>
+        <w:rPr>
+          <w:color w:val="000000" w:themeColor="text1"/>
+          <w:sz w:val="26"/>
+          <w:szCs w:val="26"/>
+        </w:rPr>
+        <w:t xml:space="preserve"> để hiệ</w:t>
+      </w:r>
+      <w:r>
+        <w:rPr>
+          <w:color w:val="000000" w:themeColor="text1"/>
+          <w:sz w:val="26"/>
+          <w:szCs w:val="26"/>
+        </w:rPr>
+        <w:t>n thông tin lớp</w:t>
+      </w:r>
+    </w:p>
+    <w:p>
+      <w:pPr>
+        <w:rPr>
+          <w:color w:val="000000" w:themeColor="text1"/>
+          <w:sz w:val="26"/>
+          <w:szCs w:val="26"/>
+        </w:rPr>
+      </w:pPr>
+      <w:r>
+        <w:rPr>
+          <w:color w:val="000000" w:themeColor="text1"/>
+          <w:sz w:val="26"/>
+          <w:szCs w:val="26"/>
+        </w:rPr>
+        <w:tab/>
+        <w:t>+Button thêm, xóa, sửa</w:t>
+      </w:r>
+    </w:p>
+    <w:p>
+      <w:pPr>
+        <w:rPr>
+          <w:color w:val="000000" w:themeColor="text1"/>
+          <w:sz w:val="26"/>
+          <w:szCs w:val="26"/>
+        </w:rPr>
+      </w:pPr>
+      <w:r>
+        <w:rPr>
+          <w:color w:val="000000" w:themeColor="text1"/>
+          <w:sz w:val="26"/>
+          <w:szCs w:val="26"/>
+        </w:rPr>
+        <w:tab/>
+      </w:r>
+      <w:r>
+        <w:rPr>
+          <w:color w:val="000000" w:themeColor="text1"/>
+          <w:sz w:val="26"/>
+          <w:szCs w:val="26"/>
+        </w:rPr>
+        <w:tab/>
+        <w:t>Nhấp vào</w:t>
+      </w:r>
+    </w:p>
+    <w:p>
+      <w:pPr>
+        <w:rPr>
+          <w:color w:val="000000" w:themeColor="text1"/>
+          <w:sz w:val="26"/>
+          <w:szCs w:val="26"/>
+        </w:rPr>
+      </w:pPr>
+      <w:r>
+        <w:rPr>
+          <w:color w:val="000000" w:themeColor="text1"/>
+          <w:sz w:val="26"/>
+          <w:szCs w:val="26"/>
+        </w:rPr>
+        <w:tab/>
+      </w:r>
+      <w:r>
+        <w:rPr>
+          <w:color w:val="000000" w:themeColor="text1"/>
+          <w:sz w:val="26"/>
+          <w:szCs w:val="26"/>
+        </w:rPr>
+        <w:tab/>
+        <w:t>Cho phép ta tìm sinh viên khi đã nhập đủ các trường phía trên để tìm kím.</w:t>
+      </w:r>
+    </w:p>
+    <w:p>
+      <w:pPr>
+        <w:rPr>
+          <w:color w:val="000000" w:themeColor="text1"/>
+          <w:sz w:val="26"/>
+          <w:szCs w:val="26"/>
+        </w:rPr>
+      </w:pPr>
+      <w:r>
+        <w:rPr>
+          <w:color w:val="000000" w:themeColor="text1"/>
+          <w:sz w:val="26"/>
+          <w:szCs w:val="26"/>
+        </w:rPr>
+        <w:tab/>
+      </w:r>
+      <w:r>
+        <w:rPr>
+          <w:color w:val="000000" w:themeColor="text1"/>
+          <w:sz w:val="26"/>
+          <w:szCs w:val="26"/>
+        </w:rPr>
+        <w:tab/>
+        <w:t>“Thêm” cho phép ta th</w:t>
+      </w:r>
+      <w:r>
+        <w:rPr>
+          <w:color w:val="000000" w:themeColor="text1"/>
+          <w:sz w:val="26"/>
+          <w:szCs w:val="26"/>
+        </w:rPr>
+        <w:t>êm lớp</w:t>
+      </w:r>
+      <w:r>
+        <w:rPr>
+          <w:color w:val="000000" w:themeColor="text1"/>
+          <w:sz w:val="26"/>
+          <w:szCs w:val="26"/>
+        </w:rPr>
+        <w:t>.</w:t>
+      </w:r>
+    </w:p>
+    <w:p>
+      <w:pPr>
+        <w:rPr>
+          <w:color w:val="000000" w:themeColor="text1"/>
+          <w:sz w:val="26"/>
+          <w:szCs w:val="26"/>
+        </w:rPr>
+      </w:pPr>
+      <w:r>
+        <w:rPr>
+          <w:color w:val="000000" w:themeColor="text1"/>
+          <w:sz w:val="26"/>
+          <w:szCs w:val="26"/>
+        </w:rPr>
+        <w:tab/>
+      </w:r>
+      <w:r>
+        <w:rPr>
+          <w:color w:val="000000" w:themeColor="text1"/>
+          <w:sz w:val="26"/>
+          <w:szCs w:val="26"/>
+        </w:rPr>
+        <w:tab/>
+        <w:t xml:space="preserve">“Xóa” cho phép ta xóa </w:t>
+      </w:r>
+      <w:r>
+        <w:rPr>
+          <w:color w:val="000000" w:themeColor="text1"/>
+          <w:sz w:val="26"/>
+          <w:szCs w:val="26"/>
+        </w:rPr>
+        <w:t xml:space="preserve">lớp </w:t>
+      </w:r>
+      <w:r>
+        <w:rPr>
+          <w:color w:val="000000" w:themeColor="text1"/>
+          <w:sz w:val="26"/>
+          <w:szCs w:val="26"/>
+        </w:rPr>
+        <w:t>mà người dùng muốn</w:t>
+      </w:r>
+    </w:p>
+    <w:p>
+      <w:pPr>
+        <w:rPr>
+          <w:color w:val="000000" w:themeColor="text1"/>
+          <w:sz w:val="26"/>
+          <w:szCs w:val="26"/>
+        </w:rPr>
+        <w:sectPr>
+          <w:pgSz w:w="16840" w:h="11900" w:orient="landscape"/>
+          <w:pgMar w:top="1180" w:right="1520" w:bottom="1780" w:left="1600" w:header="840" w:footer="1580" w:gutter="0"/>
+          <w:cols w:space="720"/>
+        </w:sectPr>
+      </w:pPr>
+      <w:r>
+        <w:rPr>
+          <w:color w:val="000000" w:themeColor="text1"/>
+          <w:sz w:val="26"/>
+          <w:szCs w:val="26"/>
+        </w:rPr>
+        <w:tab/>
+      </w:r>
+      <w:r>
+        <w:rPr>
+          <w:color w:val="000000" w:themeColor="text1"/>
+          <w:sz w:val="26"/>
+          <w:szCs w:val="26"/>
+        </w:rPr>
+        <w:tab/>
+        <w:t xml:space="preserve">“Sửa” cho phép người dùng sửa thông tin </w:t>
+      </w:r>
+      <w:r>
+        <w:rPr>
+          <w:color w:val="000000" w:themeColor="text1"/>
+          <w:sz w:val="26"/>
+          <w:szCs w:val="26"/>
+        </w:rPr>
+        <w:t>lớp</w:t>
+      </w:r>
+      <w:bookmarkStart w:id="14" w:name="_GoBack"/>
+      <w:bookmarkEnd w:id="14"/>
+    </w:p>
+    <w:p>
+      <w:pPr>
+        <w:rPr>
+          <w:color w:val="000000" w:themeColor="text1"/>
+          <w:sz w:val="26"/>
+          <w:szCs w:val="26"/>
+        </w:rPr>
+      </w:pPr>
+    </w:p>
+    <w:p>
+      <w:pPr>
+        <w:pStyle w:val="BodyText"/>
+        <w:spacing w:before="1" w:line="360" w:lineRule="auto"/>
+        <w:ind w:right="115"/>
+        <w:jc w:val="both"/>
+        <w:rPr>
+          <w:sz w:val="40"/>
+        </w:rPr>
       </w:pPr>
     </w:p>
     <w:p>
@@ -11621,7 +13241,7 @@
             </wp:anchor>
           </w:drawing>
         </mc:Choice>
-        <mc:Fallback xmlns:w16se="http://schemas.microsoft.com/office/word/2015/wordml/symex" xmlns:cx="http://schemas.microsoft.com/office/drawing/2014/chartex">
+        <mc:Fallback xmlns:cx="http://schemas.microsoft.com/office/drawing/2014/chartex" xmlns:w16se="http://schemas.microsoft.com/office/word/2015/wordml/symex">
           <w:pict>
             <v:line w14:anchorId="37970750" id="Line 11" o:spid="_x0000_s1026" style="position:absolute;z-index:-19552;visibility:visible;mso-wrap-style:square;mso-width-percent:0;mso-height-percent:0;mso-wrap-distance-left:9pt;mso-wrap-distance-top:0;mso-wrap-distance-right:9pt;mso-wrap-distance-bottom:0;mso-position-horizontal:absolute;mso-position-horizontal-relative:page;mso-position-vertical:absolute;mso-position-vertical-relative:page;mso-width-percent:0;mso-height-percent:0;mso-width-relative:page;mso-height-relative:page" from="126pt,742.6pt" to="540pt,742.6pt" o:gfxdata="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" strokeweight=".4pt">
               <w10:wrap anchorx="page" anchory="page"/>
@@ -11999,6 +13619,10 @@
         </mc:Choice>
         <mc:Fallback>
           <w:pict>
+            <v:shapetype id="_x0000_t202" coordsize="21600,21600" o:spt="202" path="m,l,21600r21600,l21600,xe">
+              <v:stroke joinstyle="miter"/>
+              <v:path gradientshapeok="t" o:connecttype="rect"/>
+            </v:shapetype>
             <v:shape id="Text Box 8" o:spid="_x0000_s1030" type="#_x0000_t202" style="position:absolute;margin-left:423.4pt;margin-top:701.8pt;width:17.8pt;height:14.1pt;z-index:-19480;visibility:visible;mso-wrap-style:square;mso-width-percent:0;mso-height-percent:0;mso-wrap-distance-left:9pt;mso-wrap-distance-top:0;mso-wrap-distance-right:9pt;mso-wrap-distance-bottom:0;mso-position-horizontal:absolute;mso-position-horizontal-relative:page;mso-position-vertical:absolute;mso-position-vertical-relative:page;mso-width-percent:0;mso-height-percent:0;mso-width-relative:page;mso-height-relative:page;v-text-anchor:top" o:gfxdata="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" filled="f" stroked="f">
               <v:textbox inset="0,0,0,0">
                 <w:txbxContent>
@@ -12128,7 +13752,7 @@
             </wp:anchor>
           </w:drawing>
         </mc:Choice>
-        <mc:Fallback xmlns:w16se="http://schemas.microsoft.com/office/word/2015/wordml/symex" xmlns:cx="http://schemas.microsoft.com/office/drawing/2014/chartex">
+        <mc:Fallback xmlns:cx="http://schemas.microsoft.com/office/drawing/2014/chartex" xmlns:w16se="http://schemas.microsoft.com/office/word/2015/wordml/symex">
           <w:pict>
             <v:line w14:anchorId="13552168" id="Line 4" o:spid="_x0000_s1026" style="position:absolute;z-index:-19384;visibility:visible;mso-wrap-style:square;mso-width-percent:0;mso-height-percent:0;mso-wrap-distance-left:9pt;mso-wrap-distance-top:0;mso-wrap-distance-right:9pt;mso-wrap-distance-bottom:0;mso-position-horizontal:absolute;mso-position-horizontal-relative:page;mso-position-vertical:absolute;mso-position-vertical-relative:page;mso-width-percent:0;mso-height-percent:0;mso-width-relative:page;mso-height-relative:page" from="121pt,545.9pt" to="764.8pt,545.9pt" o:gfxdata="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" strokeweight=".4pt">
               <w10:wrap anchorx="page" anchory="page"/>
@@ -12475,7 +14099,7 @@
                               <w:noProof/>
                               <w:sz w:val="20"/>
                             </w:rPr>
-                            <w:t>10</w:t>
+                            <w:t>21</w:t>
                           </w:r>
                           <w:r>
                             <w:fldChar w:fldCharType="end"/>
@@ -12506,7 +14130,11 @@
         </mc:Choice>
         <mc:Fallback>
           <w:pict>
-            <v:shape w14:anchorId="3238A4A2" id="Text Box 1" o:spid="_x0000_s1035" type="#_x0000_t202" style="position:absolute;margin-left:517.4pt;margin-top:505pt;width:17.8pt;height:14.1pt;z-index:-19312;visibility:visible;mso-wrap-style:square;mso-width-percent:0;mso-height-percent:0;mso-wrap-distance-left:9pt;mso-wrap-distance-top:0;mso-wrap-distance-right:9pt;mso-wrap-distance-bottom:0;mso-position-horizontal:absolute;mso-position-horizontal-relative:page;mso-position-vertical:absolute;mso-position-vertical-relative:page;mso-width-percent:0;mso-height-percent:0;mso-width-relative:page;mso-height-relative:page;v-text-anchor:top" o:gfxdata="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" filled="f" stroked="f">
+            <v:shapetype w14:anchorId="3238A4A2" id="_x0000_t202" coordsize="21600,21600" o:spt="202" path="m,l,21600r21600,l21600,xe">
+              <v:stroke joinstyle="miter"/>
+              <v:path gradientshapeok="t" o:connecttype="rect"/>
+            </v:shapetype>
+            <v:shape id="Text Box 1" o:spid="_x0000_s1035" type="#_x0000_t202" style="position:absolute;margin-left:517.4pt;margin-top:505pt;width:17.8pt;height:14.1pt;z-index:-19312;visibility:visible;mso-wrap-style:square;mso-width-percent:0;mso-height-percent:0;mso-wrap-distance-left:9pt;mso-wrap-distance-top:0;mso-wrap-distance-right:9pt;mso-wrap-distance-bottom:0;mso-position-horizontal:absolute;mso-position-horizontal-relative:page;mso-position-vertical:absolute;mso-position-vertical-relative:page;mso-width-percent:0;mso-height-percent:0;mso-width-relative:page;mso-height-relative:page;v-text-anchor:top" o:gfxdata="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" filled="f" stroked="f">
               <v:textbox inset="0,0,0,0">
                 <w:txbxContent>
                   <w:p>
@@ -12534,7 +14162,7 @@
                         <w:noProof/>
                         <w:sz w:val="20"/>
                       </w:rPr>
-                      <w:t>10</w:t>
+                      <w:t>21</w:t>
                     </w:r>
                     <w:r>
                       <w:fldChar w:fldCharType="end"/>
@@ -12654,7 +14282,7 @@
             </wp:anchor>
           </w:drawing>
         </mc:Choice>
-        <mc:Fallback xmlns:w16se="http://schemas.microsoft.com/office/word/2015/wordml/symex" xmlns:cx="http://schemas.microsoft.com/office/drawing/2014/chartex">
+        <mc:Fallback xmlns:cx="http://schemas.microsoft.com/office/drawing/2014/chartex" xmlns:w16se="http://schemas.microsoft.com/office/word/2015/wordml/symex">
           <w:pict>
             <v:line w14:anchorId="1428B1FE" id="Line 14" o:spid="_x0000_s1026" style="position:absolute;z-index:-19624;visibility:visible;mso-wrap-style:square;mso-width-percent:0;mso-height-percent:0;mso-wrap-distance-left:9pt;mso-wrap-distance-top:0;mso-wrap-distance-right:9pt;mso-wrap-distance-bottom:0;mso-position-horizontal:absolute;mso-position-horizontal-relative:page;mso-position-vertical:absolute;mso-position-vertical-relative:page;mso-width-percent:0;mso-height-percent:0;mso-width-relative:page;mso-height-relative:page" from="90pt,55.4pt" to="540pt,55.4pt" o:gfxdata="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" strokeweight=".4pt">
               <w10:wrap anchorx="page" anchory="page"/>
@@ -12994,7 +14622,7 @@
             </wp:anchor>
           </w:drawing>
         </mc:Choice>
-        <mc:Fallback xmlns:w16se="http://schemas.microsoft.com/office/word/2015/wordml/symex" xmlns:cx="http://schemas.microsoft.com/office/drawing/2014/chartex">
+        <mc:Fallback xmlns:cx="http://schemas.microsoft.com/office/drawing/2014/chartex" xmlns:w16se="http://schemas.microsoft.com/office/word/2015/wordml/symex">
           <w:pict>
             <v:line w14:anchorId="040A1DFB" id="Line 7" o:spid="_x0000_s1026" style="position:absolute;z-index:-19456;visibility:visible;mso-wrap-style:square;mso-width-percent:0;mso-height-percent:0;mso-wrap-distance-left:9pt;mso-wrap-distance-top:0;mso-wrap-distance-right:9pt;mso-wrap-distance-bottom:0;mso-position-horizontal:absolute;mso-position-horizontal-relative:page;mso-position-vertical:absolute;mso-position-vertical-relative:page;mso-width-percent:0;mso-height-percent:0;mso-width-relative:page;mso-height-relative:page" from="85pt,55.4pt" to="764.8pt,55.4pt" o:gfxdata="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" strokeweight=".4pt">
               <w10:wrap anchorx="page" anchory="page"/>
